--- a/CCN/EXP 10/EXP 10.docx
+++ b/CCN/EXP 10/EXP 10.docx
@@ -139,14 +139,25 @@
                 <w:rFonts w:ascii="Verdana" w:hAnsi="Verdana"/>
               </w:rPr>
             </w:pPr>
-            <w:r>
-              <w:rPr>
-                <w:rFonts w:ascii="Verdana" w:eastAsia="Times New Roman" w:hAnsi="Verdana" w:cs="Times New Roman"/>
-                <w:b/>
-                <w:sz w:val="24"/>
-                <w:szCs w:val="24"/>
-              </w:rPr>
-              <w:t xml:space="preserve">UID no. </w:t>
+            <w:proofErr w:type="spellStart"/>
+            <w:r>
+              <w:rPr>
+                <w:rFonts w:ascii="Verdana" w:eastAsia="Times New Roman" w:hAnsi="Verdana" w:cs="Times New Roman"/>
+                <w:b/>
+                <w:sz w:val="24"/>
+                <w:szCs w:val="24"/>
+              </w:rPr>
+              <w:t>UID</w:t>
+            </w:r>
+            <w:proofErr w:type="spellEnd"/>
+            <w:r>
+              <w:rPr>
+                <w:rFonts w:ascii="Verdana" w:eastAsia="Times New Roman" w:hAnsi="Verdana" w:cs="Times New Roman"/>
+                <w:b/>
+                <w:sz w:val="24"/>
+                <w:szCs w:val="24"/>
+              </w:rPr>
+              <w:t xml:space="preserve"> no. </w:t>
             </w:r>
           </w:p>
         </w:tc>
@@ -596,12 +607,10 @@
                 <w:szCs w:val="24"/>
                 <w:lang w:val="en-IN"/>
               </w:rPr>
-              <w:t>Packet Tracer allows users to drag and drop routers, switches, and other network devices to create simulated network topologies. If you have a Netacad account, you can download it for free.</w:t>
-            </w:r>
-          </w:p>
-          <w:p>
-            <w:pPr>
-              <w:pStyle w:val="LO-normal"/>
+              <w:t xml:space="preserve">Packet Tracer allows users to drag and drop routers, switches, and other network devices to create simulated network topologies. If you have a </w:t>
+            </w:r>
+            <w:proofErr w:type="spellStart"/>
+            <w:r>
               <w:rPr>
                 <w:rFonts w:ascii="Verdana" w:eastAsia="Times New Roman" w:hAnsi="Verdana" w:cs="Times New Roman"/>
                 <w:color w:val="000000" w:themeColor="text1"/>
@@ -609,6 +618,30 @@
                 <w:szCs w:val="24"/>
                 <w:lang w:val="en-IN"/>
               </w:rPr>
+              <w:t>Netacad</w:t>
+            </w:r>
+            <w:proofErr w:type="spellEnd"/>
+            <w:r>
+              <w:rPr>
+                <w:rFonts w:ascii="Verdana" w:eastAsia="Times New Roman" w:hAnsi="Verdana" w:cs="Times New Roman"/>
+                <w:color w:val="000000" w:themeColor="text1"/>
+                <w:sz w:val="24"/>
+                <w:szCs w:val="24"/>
+                <w:lang w:val="en-IN"/>
+              </w:rPr>
+              <w:t xml:space="preserve"> account, you can download it for free.</w:t>
+            </w:r>
+          </w:p>
+          <w:p>
+            <w:pPr>
+              <w:pStyle w:val="LO-normal"/>
+              <w:rPr>
+                <w:rFonts w:ascii="Verdana" w:eastAsia="Times New Roman" w:hAnsi="Verdana" w:cs="Times New Roman"/>
+                <w:color w:val="000000" w:themeColor="text1"/>
+                <w:sz w:val="24"/>
+                <w:szCs w:val="24"/>
+                <w:lang w:val="en-IN"/>
+              </w:rPr>
             </w:pPr>
           </w:p>
           <w:p>
@@ -656,7 +689,29 @@
                 <w:szCs w:val="24"/>
                 <w:lang w:val="en-IN"/>
               </w:rPr>
-              <w:t>This is primarily intended to train candidates for the CCNA certification, which professionals widely utilise. It is mostly used by Networking Curious &amp; Aficionados, CCNA, CCNA Security and CCNP Students along with Engineers, Educators, &amp; Trainers.</w:t>
+              <w:t xml:space="preserve">This is primarily intended to train candidates for the CCNA certification, which professionals widely utilise. It is mostly used by Networking Curious &amp; Aficionados, CCNA, CCNA Security and </w:t>
+            </w:r>
+            <w:proofErr w:type="spellStart"/>
+            <w:r>
+              <w:rPr>
+                <w:rFonts w:ascii="Verdana" w:eastAsia="Times New Roman" w:hAnsi="Verdana" w:cs="Times New Roman"/>
+                <w:color w:val="000000" w:themeColor="text1"/>
+                <w:sz w:val="24"/>
+                <w:szCs w:val="24"/>
+                <w:lang w:val="en-IN"/>
+              </w:rPr>
+              <w:t>CCNP</w:t>
+            </w:r>
+            <w:proofErr w:type="spellEnd"/>
+            <w:r>
+              <w:rPr>
+                <w:rFonts w:ascii="Verdana" w:eastAsia="Times New Roman" w:hAnsi="Verdana" w:cs="Times New Roman"/>
+                <w:color w:val="000000" w:themeColor="text1"/>
+                <w:sz w:val="24"/>
+                <w:szCs w:val="24"/>
+                <w:lang w:val="en-IN"/>
+              </w:rPr>
+              <w:t xml:space="preserve"> Students along with Engineers, Educators, &amp; Trainers.</w:t>
             </w:r>
           </w:p>
           <w:p>
@@ -783,16 +838,10 @@
                 <w:szCs w:val="24"/>
                 <w:lang w:val="en-IN"/>
               </w:rPr>
-              <w:t>The Enhanced Physical Mode transports you to a virtual lab where you can simulate cabling devices on a rack. Refresh key skills such as device placement (Rack &amp; Stack), on-device power switching, device port-to-port cabling (including cable selection and management), troubleshooting, and more.</w:t>
-            </w:r>
-          </w:p>
-          <w:p>
-            <w:pPr>
-              <w:pStyle w:val="LO-normal"/>
-              <w:numPr>
-                <w:ilvl w:val="0"/>
-                <w:numId w:val="1"/>
-              </w:numPr>
+              <w:t xml:space="preserve">It can be downloaded for free through a </w:t>
+            </w:r>
+            <w:proofErr w:type="spellStart"/>
+            <w:r>
               <w:rPr>
                 <w:rFonts w:ascii="Verdana" w:eastAsia="Times New Roman" w:hAnsi="Verdana" w:cs="Times New Roman"/>
                 <w:color w:val="000000" w:themeColor="text1"/>
@@ -800,7 +849,9 @@
                 <w:szCs w:val="24"/>
                 <w:lang w:val="en-IN"/>
               </w:rPr>
-            </w:pPr>
+              <w:t>Netacad</w:t>
+            </w:r>
+            <w:proofErr w:type="spellEnd"/>
             <w:r>
               <w:rPr>
                 <w:rFonts w:ascii="Verdana" w:eastAsia="Times New Roman" w:hAnsi="Verdana" w:cs="Times New Roman"/>
@@ -809,7 +860,7 @@
                 <w:szCs w:val="24"/>
                 <w:lang w:val="en-IN"/>
               </w:rPr>
-              <w:t>It can be downloaded for free through a Netacad account.</w:t>
+              <w:t xml:space="preserve"> account.</w:t>
             </w:r>
           </w:p>
           <w:p>
@@ -888,7 +939,27 @@
                   <w:szCs w:val="24"/>
                   <w:lang w:val="en-IN"/>
                 </w:rPr>
-                <w:t>https://www.netacad.com/courses/packet-tracer</w:t>
+                <w:t>https://www.ne</w:t>
+              </w:r>
+              <w:r>
+                <w:rPr>
+                  <w:rStyle w:val="Hyperlink"/>
+                  <w:rFonts w:ascii="Verdana" w:eastAsia="Times New Roman" w:hAnsi="Verdana" w:cs="Times New Roman"/>
+                  <w:sz w:val="24"/>
+                  <w:szCs w:val="24"/>
+                  <w:lang w:val="en-IN"/>
+                </w:rPr>
+                <w:t>t</w:t>
+              </w:r>
+              <w:r>
+                <w:rPr>
+                  <w:rStyle w:val="Hyperlink"/>
+                  <w:rFonts w:ascii="Verdana" w:eastAsia="Times New Roman" w:hAnsi="Verdana" w:cs="Times New Roman"/>
+                  <w:sz w:val="24"/>
+                  <w:szCs w:val="24"/>
+                  <w:lang w:val="en-IN"/>
+                </w:rPr>
+                <w:t>acad.com/courses/packet-tracer</w:t>
               </w:r>
             </w:hyperlink>
           </w:p>
@@ -922,9 +993,18 @@
                 <w:color w:val="000000" w:themeColor="text1"/>
                 <w:sz w:val="24"/>
                 <w:szCs w:val="24"/>
+              </w:rPr>
+            </w:pPr>
+            <w:r>
+              <w:rPr>
+                <w:rFonts w:ascii="Verdana" w:eastAsia="Times New Roman" w:hAnsi="Verdana" w:cs="Times New Roman"/>
+                <w:color w:val="000000" w:themeColor="text1"/>
+                <w:sz w:val="24"/>
+                <w:szCs w:val="24"/>
                 <w:lang w:val="en-IN"/>
               </w:rPr>
-            </w:pPr>
+              <w:t>3) Now, click on getting started</w:t>
+            </w:r>
             <w:r>
               <w:rPr>
                 <w:rFonts w:ascii="Verdana" w:eastAsia="Times New Roman" w:hAnsi="Verdana" w:cs="Times New Roman"/>
@@ -933,9 +1013,21 @@
                 <w:szCs w:val="24"/>
                 <w:lang w:val="en-IN"/>
               </w:rPr>
-              <w:t>3) Now, click on getting started</w:t>
-            </w:r>
-            <w:r>
+              <w:t xml:space="preserve"> </w:t>
+            </w:r>
+            <w:r>
+              <w:rPr>
+                <w:rFonts w:ascii="Verdana" w:eastAsia="Times New Roman" w:hAnsi="Verdana" w:cs="Times New Roman"/>
+                <w:color w:val="000000" w:themeColor="text1"/>
+                <w:sz w:val="24"/>
+                <w:szCs w:val="24"/>
+              </w:rPr>
+              <w:t>with Cisco, login and download the software according to your machine</w:t>
+            </w:r>
+          </w:p>
+          <w:p>
+            <w:pPr>
+              <w:pStyle w:val="LO-normal"/>
               <w:rPr>
                 <w:rFonts w:ascii="Verdana" w:eastAsia="Times New Roman" w:hAnsi="Verdana" w:cs="Times New Roman"/>
                 <w:color w:val="000000" w:themeColor="text1"/>
@@ -943,21 +1035,12 @@
                 <w:szCs w:val="24"/>
                 <w:lang w:val="en-IN"/>
               </w:rPr>
-              <w:t xml:space="preserve"> </w:t>
-            </w:r>
-            <w:r>
-              <w:rPr>
-                <w:rFonts w:ascii="Verdana" w:eastAsia="Times New Roman" w:hAnsi="Verdana" w:cs="Times New Roman"/>
-                <w:color w:val="000000" w:themeColor="text1"/>
-                <w:sz w:val="24"/>
-                <w:szCs w:val="24"/>
-              </w:rPr>
-              <w:t>with Cisco, login and download the software according to your machine</w:t>
-            </w:r>
-          </w:p>
-          <w:p>
-            <w:pPr>
-              <w:pStyle w:val="LO-normal"/>
+            </w:pPr>
+          </w:p>
+          <w:p>
+            <w:pPr>
+              <w:pStyle w:val="LO-normal"/>
+              <w:jc w:val="center"/>
               <w:rPr>
                 <w:rFonts w:ascii="Verdana" w:eastAsia="Times New Roman" w:hAnsi="Verdana" w:cs="Times New Roman"/>
                 <w:b/>
@@ -967,10 +1050,7 @@
                 <w:szCs w:val="24"/>
               </w:rPr>
             </w:pPr>
-          </w:p>
-          <w:p>
-            <w:pPr>
-              <w:pStyle w:val="LO-normal"/>
+            <w:r>
               <w:rPr>
                 <w:rFonts w:ascii="Verdana" w:eastAsia="Times New Roman" w:hAnsi="Verdana" w:cs="Times New Roman"/>
                 <w:b/>
@@ -979,45 +1059,11 @@
                 <w:sz w:val="24"/>
                 <w:szCs w:val="24"/>
               </w:rPr>
-            </w:pPr>
-            <w:r>
-              <w:rPr>
-                <w:rFonts w:ascii="Verdana" w:eastAsia="Times New Roman" w:hAnsi="Verdana" w:cs="Times New Roman"/>
-                <w:b/>
-                <w:bCs/>
-                <w:color w:val="000000" w:themeColor="text1"/>
-                <w:sz w:val="24"/>
-                <w:szCs w:val="24"/>
-              </w:rPr>
-              <w:t>Topology</w:t>
-            </w:r>
-          </w:p>
-          <w:p>
-            <w:pPr>
-              <w:pStyle w:val="LO-normal"/>
-              <w:rPr>
-                <w:rFonts w:ascii="Verdana" w:eastAsia="Times New Roman" w:hAnsi="Verdana" w:cs="Times New Roman"/>
-                <w:b/>
-                <w:bCs/>
-                <w:color w:val="000000" w:themeColor="text1"/>
-                <w:sz w:val="24"/>
-                <w:szCs w:val="24"/>
-              </w:rPr>
-            </w:pPr>
-            <w:r>
-              <w:rPr>
-                <w:rFonts w:ascii="Verdana" w:eastAsia="Times New Roman" w:hAnsi="Verdana" w:cs="Times New Roman"/>
-                <w:b/>
-                <w:bCs/>
-                <w:color w:val="000000" w:themeColor="text1"/>
-                <w:sz w:val="24"/>
-                <w:szCs w:val="24"/>
-              </w:rPr>
               <w:drawing>
-                <wp:inline distT="0" distB="0" distL="0" distR="0" wp14:anchorId="004C9BB3" wp14:editId="660501EE">
-                  <wp:extent cx="4371109" cy="852899"/>
-                  <wp:effectExtent l="0" t="0" r="0" b="4445"/>
-                  <wp:docPr id="1" name="Picture 1"/>
+                <wp:inline distT="0" distB="0" distL="0" distR="0" wp14:anchorId="483E8852" wp14:editId="5E64396C">
+                  <wp:extent cx="3422031" cy="1618129"/>
+                  <wp:effectExtent l="0" t="0" r="6985" b="1270"/>
+                  <wp:docPr id="7" name="Picture 7"/>
                   <wp:cNvGraphicFramePr>
                     <a:graphicFrameLocks xmlns:a="http://schemas.openxmlformats.org/drawingml/2006/main" noChangeAspect="1"/>
                   </wp:cNvGraphicFramePr>
@@ -1037,7 +1083,7 @@
                         <pic:spPr>
                           <a:xfrm>
                             <a:off x="0" y="0"/>
-                            <a:ext cx="4379202" cy="854478"/>
+                            <a:ext cx="3437177" cy="1625291"/>
                           </a:xfrm>
                           <a:prstGeom prst="rect">
                             <a:avLst/>
@@ -1053,6 +1099,7 @@
           <w:p>
             <w:pPr>
               <w:pStyle w:val="LO-normal"/>
+              <w:jc w:val="center"/>
               <w:rPr>
                 <w:rFonts w:ascii="Verdana" w:eastAsia="Times New Roman" w:hAnsi="Verdana" w:cs="Times New Roman"/>
                 <w:b/>
@@ -1062,10 +1109,7 @@
                 <w:szCs w:val="24"/>
               </w:rPr>
             </w:pPr>
-          </w:p>
-          <w:p>
-            <w:pPr>
-              <w:pStyle w:val="LO-normal"/>
+            <w:r>
               <w:rPr>
                 <w:rFonts w:ascii="Verdana" w:eastAsia="Times New Roman" w:hAnsi="Verdana" w:cs="Times New Roman"/>
                 <w:b/>
@@ -1074,45 +1118,11 @@
                 <w:sz w:val="24"/>
                 <w:szCs w:val="24"/>
               </w:rPr>
-            </w:pPr>
-            <w:r>
-              <w:rPr>
-                <w:rFonts w:ascii="Verdana" w:eastAsia="Times New Roman" w:hAnsi="Verdana" w:cs="Times New Roman"/>
-                <w:b/>
-                <w:bCs/>
-                <w:color w:val="000000" w:themeColor="text1"/>
-                <w:sz w:val="24"/>
-                <w:szCs w:val="24"/>
-              </w:rPr>
-              <w:t>Performed</w:t>
-            </w:r>
-          </w:p>
-          <w:p>
-            <w:pPr>
-              <w:pStyle w:val="LO-normal"/>
-              <w:rPr>
-                <w:rFonts w:ascii="Verdana" w:eastAsia="Times New Roman" w:hAnsi="Verdana" w:cs="Times New Roman"/>
-                <w:b/>
-                <w:bCs/>
-                <w:color w:val="000000" w:themeColor="text1"/>
-                <w:sz w:val="24"/>
-                <w:szCs w:val="24"/>
-              </w:rPr>
-            </w:pPr>
-            <w:r>
-              <w:rPr>
-                <w:rFonts w:ascii="Verdana" w:eastAsia="Times New Roman" w:hAnsi="Verdana" w:cs="Times New Roman"/>
-                <w:b/>
-                <w:bCs/>
-                <w:color w:val="000000" w:themeColor="text1"/>
-                <w:sz w:val="24"/>
-                <w:szCs w:val="24"/>
-              </w:rPr>
               <w:drawing>
-                <wp:inline distT="0" distB="0" distL="0" distR="0" wp14:anchorId="67C756D8" wp14:editId="655B79AD">
-                  <wp:extent cx="4058216" cy="800212"/>
+                <wp:inline distT="0" distB="0" distL="0" distR="0" wp14:anchorId="7F130529" wp14:editId="6150F4B4">
+                  <wp:extent cx="3451411" cy="1872924"/>
                   <wp:effectExtent l="0" t="0" r="0" b="0"/>
-                  <wp:docPr id="2" name="Picture 2"/>
+                  <wp:docPr id="8" name="Picture 8"/>
                   <wp:cNvGraphicFramePr>
                     <a:graphicFrameLocks xmlns:a="http://schemas.openxmlformats.org/drawingml/2006/main" noChangeAspect="1"/>
                   </wp:cNvGraphicFramePr>
@@ -1132,7 +1142,365 @@
                         <pic:spPr>
                           <a:xfrm>
                             <a:off x="0" y="0"/>
+                            <a:ext cx="3458382" cy="1876707"/>
+                          </a:xfrm>
+                          <a:prstGeom prst="rect">
+                            <a:avLst/>
+                          </a:prstGeom>
+                        </pic:spPr>
+                      </pic:pic>
+                    </a:graphicData>
+                  </a:graphic>
+                </wp:inline>
+              </w:drawing>
+            </w:r>
+          </w:p>
+          <w:p>
+            <w:pPr>
+              <w:pStyle w:val="LO-normal"/>
+              <w:jc w:val="center"/>
+              <w:rPr>
+                <w:rFonts w:ascii="Verdana" w:eastAsia="Times New Roman" w:hAnsi="Verdana" w:cs="Times New Roman"/>
+                <w:b/>
+                <w:bCs/>
+                <w:color w:val="000000" w:themeColor="text1"/>
+                <w:sz w:val="24"/>
+                <w:szCs w:val="24"/>
+              </w:rPr>
+            </w:pPr>
+            <w:r>
+              <w:rPr>
+                <w:rFonts w:ascii="Verdana" w:eastAsia="Times New Roman" w:hAnsi="Verdana" w:cs="Times New Roman"/>
+                <w:b/>
+                <w:bCs/>
+                <w:color w:val="000000" w:themeColor="text1"/>
+                <w:sz w:val="24"/>
+                <w:szCs w:val="24"/>
+              </w:rPr>
+              <w:lastRenderedPageBreak/>
+              <w:drawing>
+                <wp:inline distT="0" distB="0" distL="0" distR="0" wp14:anchorId="4F397A61" wp14:editId="53D3B565">
+                  <wp:extent cx="3508001" cy="2874025"/>
+                  <wp:effectExtent l="0" t="0" r="0" b="2540"/>
+                  <wp:docPr id="9" name="Picture 9"/>
+                  <wp:cNvGraphicFramePr>
+                    <a:graphicFrameLocks xmlns:a="http://schemas.openxmlformats.org/drawingml/2006/main" noChangeAspect="1"/>
+                  </wp:cNvGraphicFramePr>
+                  <a:graphic xmlns:a="http://schemas.openxmlformats.org/drawingml/2006/main">
+                    <a:graphicData uri="http://schemas.openxmlformats.org/drawingml/2006/picture">
+                      <pic:pic xmlns:pic="http://schemas.openxmlformats.org/drawingml/2006/picture">
+                        <pic:nvPicPr>
+                          <pic:cNvPr id="1" name=""/>
+                          <pic:cNvPicPr/>
+                        </pic:nvPicPr>
+                        <pic:blipFill>
+                          <a:blip r:embed="rId11"/>
+                          <a:stretch>
+                            <a:fillRect/>
+                          </a:stretch>
+                        </pic:blipFill>
+                        <pic:spPr>
+                          <a:xfrm>
+                            <a:off x="0" y="0"/>
+                            <a:ext cx="3515538" cy="2880200"/>
+                          </a:xfrm>
+                          <a:prstGeom prst="rect">
+                            <a:avLst/>
+                          </a:prstGeom>
+                        </pic:spPr>
+                      </pic:pic>
+                    </a:graphicData>
+                  </a:graphic>
+                </wp:inline>
+              </w:drawing>
+            </w:r>
+          </w:p>
+          <w:p>
+            <w:pPr>
+              <w:pStyle w:val="LO-normal"/>
+              <w:jc w:val="center"/>
+              <w:rPr>
+                <w:rFonts w:ascii="Verdana" w:eastAsia="Times New Roman" w:hAnsi="Verdana" w:cs="Times New Roman"/>
+                <w:b/>
+                <w:bCs/>
+                <w:color w:val="000000" w:themeColor="text1"/>
+                <w:sz w:val="24"/>
+                <w:szCs w:val="24"/>
+              </w:rPr>
+            </w:pPr>
+          </w:p>
+          <w:p>
+            <w:pPr>
+              <w:pStyle w:val="LO-normal"/>
+              <w:rPr>
+                <w:rFonts w:ascii="Verdana" w:eastAsia="Times New Roman" w:hAnsi="Verdana" w:cs="Times New Roman"/>
+                <w:b/>
+                <w:bCs/>
+                <w:color w:val="000000" w:themeColor="text1"/>
+                <w:sz w:val="24"/>
+                <w:szCs w:val="24"/>
+              </w:rPr>
+            </w:pPr>
+            <w:r>
+              <w:rPr>
+                <w:rFonts w:ascii="Verdana" w:eastAsia="Times New Roman" w:hAnsi="Verdana" w:cs="Times New Roman"/>
+                <w:b/>
+                <w:bCs/>
+                <w:color w:val="000000" w:themeColor="text1"/>
+                <w:sz w:val="24"/>
+                <w:szCs w:val="24"/>
+              </w:rPr>
+              <w:t>Topology</w:t>
+            </w:r>
+          </w:p>
+          <w:p>
+            <w:pPr>
+              <w:pStyle w:val="LO-normal"/>
+              <w:rPr>
+                <w:rFonts w:ascii="Verdana" w:eastAsia="Times New Roman" w:hAnsi="Verdana" w:cs="Times New Roman"/>
+                <w:b/>
+                <w:bCs/>
+                <w:color w:val="000000" w:themeColor="text1"/>
+                <w:sz w:val="24"/>
+                <w:szCs w:val="24"/>
+              </w:rPr>
+            </w:pPr>
+            <w:r>
+              <w:rPr>
+                <w:rFonts w:ascii="Verdana" w:eastAsia="Times New Roman" w:hAnsi="Verdana" w:cs="Times New Roman"/>
+                <w:b/>
+                <w:bCs/>
+                <w:color w:val="000000" w:themeColor="text1"/>
+                <w:sz w:val="24"/>
+                <w:szCs w:val="24"/>
+              </w:rPr>
+              <w:drawing>
+                <wp:inline distT="0" distB="0" distL="0" distR="0" wp14:anchorId="004C9BB3" wp14:editId="660501EE">
+                  <wp:extent cx="4371109" cy="852899"/>
+                  <wp:effectExtent l="0" t="0" r="0" b="4445"/>
+                  <wp:docPr id="1" name="Picture 1"/>
+                  <wp:cNvGraphicFramePr>
+                    <a:graphicFrameLocks xmlns:a="http://schemas.openxmlformats.org/drawingml/2006/main" noChangeAspect="1"/>
+                  </wp:cNvGraphicFramePr>
+                  <a:graphic xmlns:a="http://schemas.openxmlformats.org/drawingml/2006/main">
+                    <a:graphicData uri="http://schemas.openxmlformats.org/drawingml/2006/picture">
+                      <pic:pic xmlns:pic="http://schemas.openxmlformats.org/drawingml/2006/picture">
+                        <pic:nvPicPr>
+                          <pic:cNvPr id="1" name=""/>
+                          <pic:cNvPicPr/>
+                        </pic:nvPicPr>
+                        <pic:blipFill>
+                          <a:blip r:embed="rId12"/>
+                          <a:stretch>
+                            <a:fillRect/>
+                          </a:stretch>
+                        </pic:blipFill>
+                        <pic:spPr>
+                          <a:xfrm>
+                            <a:off x="0" y="0"/>
+                            <a:ext cx="4379202" cy="854478"/>
+                          </a:xfrm>
+                          <a:prstGeom prst="rect">
+                            <a:avLst/>
+                          </a:prstGeom>
+                        </pic:spPr>
+                      </pic:pic>
+                    </a:graphicData>
+                  </a:graphic>
+                </wp:inline>
+              </w:drawing>
+            </w:r>
+          </w:p>
+          <w:p>
+            <w:pPr>
+              <w:pStyle w:val="LO-normal"/>
+              <w:rPr>
+                <w:rFonts w:ascii="Verdana" w:eastAsia="Times New Roman" w:hAnsi="Verdana" w:cs="Times New Roman"/>
+                <w:b/>
+                <w:bCs/>
+                <w:color w:val="000000" w:themeColor="text1"/>
+                <w:sz w:val="24"/>
+                <w:szCs w:val="24"/>
+              </w:rPr>
+            </w:pPr>
+          </w:p>
+          <w:p>
+            <w:pPr>
+              <w:pStyle w:val="LO-normal"/>
+              <w:rPr>
+                <w:rFonts w:ascii="Verdana" w:eastAsia="Times New Roman" w:hAnsi="Verdana" w:cs="Times New Roman"/>
+                <w:b/>
+                <w:bCs/>
+                <w:color w:val="000000" w:themeColor="text1"/>
+                <w:sz w:val="24"/>
+                <w:szCs w:val="24"/>
+              </w:rPr>
+            </w:pPr>
+            <w:r>
+              <w:rPr>
+                <w:rFonts w:ascii="Verdana" w:eastAsia="Times New Roman" w:hAnsi="Verdana" w:cs="Times New Roman"/>
+                <w:b/>
+                <w:bCs/>
+                <w:color w:val="000000" w:themeColor="text1"/>
+                <w:sz w:val="24"/>
+                <w:szCs w:val="24"/>
+              </w:rPr>
+              <w:t>Performed</w:t>
+            </w:r>
+          </w:p>
+          <w:p>
+            <w:pPr>
+              <w:pStyle w:val="LO-normal"/>
+              <w:rPr>
+                <w:rFonts w:ascii="Verdana" w:eastAsia="Times New Roman" w:hAnsi="Verdana" w:cs="Times New Roman"/>
+                <w:b/>
+                <w:bCs/>
+                <w:color w:val="000000" w:themeColor="text1"/>
+                <w:sz w:val="24"/>
+                <w:szCs w:val="24"/>
+              </w:rPr>
+            </w:pPr>
+            <w:r>
+              <w:rPr>
+                <w:rFonts w:ascii="Verdana" w:eastAsia="Times New Roman" w:hAnsi="Verdana" w:cs="Times New Roman"/>
+                <w:b/>
+                <w:bCs/>
+                <w:color w:val="000000" w:themeColor="text1"/>
+                <w:sz w:val="24"/>
+                <w:szCs w:val="24"/>
+              </w:rPr>
+              <w:drawing>
+                <wp:inline distT="0" distB="0" distL="0" distR="0" wp14:anchorId="67C756D8" wp14:editId="655B79AD">
+                  <wp:extent cx="4058216" cy="800212"/>
+                  <wp:effectExtent l="0" t="0" r="0" b="0"/>
+                  <wp:docPr id="2" name="Picture 2"/>
+                  <wp:cNvGraphicFramePr>
+                    <a:graphicFrameLocks xmlns:a="http://schemas.openxmlformats.org/drawingml/2006/main" noChangeAspect="1"/>
+                  </wp:cNvGraphicFramePr>
+                  <a:graphic xmlns:a="http://schemas.openxmlformats.org/drawingml/2006/main">
+                    <a:graphicData uri="http://schemas.openxmlformats.org/drawingml/2006/picture">
+                      <pic:pic xmlns:pic="http://schemas.openxmlformats.org/drawingml/2006/picture">
+                        <pic:nvPicPr>
+                          <pic:cNvPr id="1" name=""/>
+                          <pic:cNvPicPr/>
+                        </pic:nvPicPr>
+                        <pic:blipFill>
+                          <a:blip r:embed="rId13"/>
+                          <a:stretch>
+                            <a:fillRect/>
+                          </a:stretch>
+                        </pic:blipFill>
+                        <pic:spPr>
+                          <a:xfrm>
+                            <a:off x="0" y="0"/>
                             <a:ext cx="4058216" cy="800212"/>
+                          </a:xfrm>
+                          <a:prstGeom prst="rect">
+                            <a:avLst/>
+                          </a:prstGeom>
+                        </pic:spPr>
+                      </pic:pic>
+                    </a:graphicData>
+                  </a:graphic>
+                </wp:inline>
+              </w:drawing>
+            </w:r>
+          </w:p>
+          <w:p>
+            <w:pPr>
+              <w:pStyle w:val="LO-normal"/>
+              <w:rPr>
+                <w:rFonts w:ascii="Verdana" w:eastAsia="Times New Roman" w:hAnsi="Verdana" w:cs="Times New Roman"/>
+                <w:b/>
+                <w:bCs/>
+                <w:color w:val="000000" w:themeColor="text1"/>
+                <w:sz w:val="24"/>
+                <w:szCs w:val="24"/>
+              </w:rPr>
+            </w:pPr>
+          </w:p>
+          <w:p>
+            <w:pPr>
+              <w:pStyle w:val="LO-normal"/>
+              <w:rPr>
+                <w:rFonts w:ascii="Verdana" w:eastAsia="Times New Roman" w:hAnsi="Verdana" w:cs="Times New Roman"/>
+                <w:b/>
+                <w:bCs/>
+                <w:color w:val="000000" w:themeColor="text1"/>
+                <w:sz w:val="24"/>
+                <w:szCs w:val="24"/>
+              </w:rPr>
+            </w:pPr>
+            <w:r>
+              <w:rPr>
+                <w:rFonts w:ascii="Verdana" w:eastAsia="Times New Roman" w:hAnsi="Verdana" w:cs="Times New Roman"/>
+                <w:b/>
+                <w:bCs/>
+                <w:color w:val="000000" w:themeColor="text1"/>
+                <w:sz w:val="24"/>
+                <w:szCs w:val="24"/>
+              </w:rPr>
+              <w:t>Addressing Table</w:t>
+            </w:r>
+          </w:p>
+          <w:p>
+            <w:pPr>
+              <w:pStyle w:val="LO-normal"/>
+              <w:rPr>
+                <w:rFonts w:ascii="Verdana" w:eastAsia="Times New Roman" w:hAnsi="Verdana" w:cs="Times New Roman"/>
+                <w:b/>
+                <w:bCs/>
+                <w:color w:val="000000" w:themeColor="text1"/>
+                <w:sz w:val="24"/>
+                <w:szCs w:val="24"/>
+              </w:rPr>
+            </w:pPr>
+          </w:p>
+          <w:p>
+            <w:pPr>
+              <w:pStyle w:val="LO-normal"/>
+              <w:jc w:val="center"/>
+              <w:rPr>
+                <w:rFonts w:ascii="Verdana" w:eastAsia="Times New Roman" w:hAnsi="Verdana" w:cs="Times New Roman"/>
+                <w:b/>
+                <w:bCs/>
+                <w:color w:val="000000" w:themeColor="text1"/>
+                <w:sz w:val="24"/>
+                <w:szCs w:val="24"/>
+              </w:rPr>
+            </w:pPr>
+            <w:r>
+              <w:rPr>
+                <w:rFonts w:ascii="Times New Roman" w:hAnsi="Times New Roman" w:cs="Times New Roman"/>
+                <w:noProof/>
+                <w:sz w:val="28"/>
+                <w:szCs w:val="28"/>
+              </w:rPr>
+              <w:drawing>
+                <wp:inline distT="0" distB="0" distL="0" distR="0" wp14:anchorId="6B4BF7B1" wp14:editId="6D84628D">
+                  <wp:extent cx="3770717" cy="1223683"/>
+                  <wp:effectExtent l="0" t="0" r="1270" b="0"/>
+                  <wp:docPr id="14" name="Picture 14"/>
+                  <wp:cNvGraphicFramePr>
+                    <a:graphicFrameLocks xmlns:a="http://schemas.openxmlformats.org/drawingml/2006/main" noChangeAspect="1"/>
+                  </wp:cNvGraphicFramePr>
+                  <a:graphic xmlns:a="http://schemas.openxmlformats.org/drawingml/2006/main">
+                    <a:graphicData uri="http://schemas.openxmlformats.org/drawingml/2006/picture">
+                      <pic:pic xmlns:pic="http://schemas.openxmlformats.org/drawingml/2006/picture">
+                        <pic:nvPicPr>
+                          <pic:cNvPr id="1" name=""/>
+                          <pic:cNvPicPr/>
+                        </pic:nvPicPr>
+                        <pic:blipFill>
+                          <a:blip r:embed="rId14"/>
+                          <a:stretch>
+                            <a:fillRect/>
+                          </a:stretch>
+                        </pic:blipFill>
+                        <pic:spPr>
+                          <a:xfrm>
+                            <a:off x="0" y="0"/>
+                            <a:ext cx="3777259" cy="1225806"/>
                           </a:xfrm>
                           <a:prstGeom prst="rect">
                             <a:avLst/>
@@ -1201,7 +1569,7 @@
       </w:tr>
       <w:tr>
         <w:trPr>
-          <w:trHeight w:val="4551"/>
+          <w:trHeight w:val="2677"/>
         </w:trPr>
         <w:tc>
           <w:tcPr>
@@ -1246,8 +1614,6 @@
               <w:br/>
               <w:t>OUTPUT</w:t>
             </w:r>
-            <w:bookmarkStart w:id="1" w:name="_GoBack"/>
-            <w:bookmarkEnd w:id="1"/>
             <w:r>
               <w:rPr>
                 <w:rFonts w:ascii="Verdana" w:eastAsia="Times New Roman" w:hAnsi="Verdana" w:cs="Times New Roman"/>
@@ -1696,8 +2062,20 @@
                 <w:sz w:val="24"/>
                 <w:szCs w:val="24"/>
               </w:rPr>
-              <w:t xml:space="preserve">: Assign appropriate addresses to the device interfaces. 1. Assign the first valid host address in subnet 1 to the LAN interface on R1. 2. Assign the last valid host address in subnet 1 to PC1. 3. Assign the first valid host address in subnet 2 to the WAN interface on R1. 4. Assign the last valid host address in subnet 2 to the WAN interface on R2. 5. Assign the first valid host address in subnet 3 to </w:t>
-            </w:r>
+              <w:t>: Assign appropriate addresses to the device interfaces. 1. Assign the first valid host address in subnet 1 to the LAN interface on R1.</w:t>
+            </w:r>
+          </w:p>
+          <w:p>
+            <w:pPr>
+              <w:pStyle w:val="LO-normal"/>
+              <w:jc w:val="center"/>
+              <w:rPr>
+                <w:rFonts w:ascii="Verdana" w:eastAsia="Times New Roman" w:hAnsi="Verdana" w:cs="Times New Roman"/>
+                <w:noProof/>
+                <w:sz w:val="24"/>
+                <w:szCs w:val="24"/>
+              </w:rPr>
+            </w:pPr>
             <w:r>
               <w:rPr>
                 <w:rFonts w:ascii="Verdana" w:eastAsia="Times New Roman" w:hAnsi="Verdana" w:cs="Times New Roman"/>
@@ -1706,7 +2084,73 @@
                 <w:szCs w:val="24"/>
               </w:rPr>
               <w:lastRenderedPageBreak/>
-              <w:t>the LAN interface of R2. 6. Assign the last valid host address in subnet 3 to PC2. Step 2: Document the addresses to be used in the table provide under the Topology Diagram.</w:t>
+              <w:drawing>
+                <wp:inline distT="0" distB="0" distL="0" distR="0" wp14:anchorId="008C4E2F" wp14:editId="04DE2178">
+                  <wp:extent cx="4335040" cy="2438400"/>
+                  <wp:effectExtent l="0" t="0" r="8890" b="0"/>
+                  <wp:docPr id="10" name="Picture 10"/>
+                  <wp:cNvGraphicFramePr>
+                    <a:graphicFrameLocks xmlns:a="http://schemas.openxmlformats.org/drawingml/2006/main" noChangeAspect="1"/>
+                  </wp:cNvGraphicFramePr>
+                  <a:graphic xmlns:a="http://schemas.openxmlformats.org/drawingml/2006/main">
+                    <a:graphicData uri="http://schemas.openxmlformats.org/drawingml/2006/picture">
+                      <pic:pic xmlns:pic="http://schemas.openxmlformats.org/drawingml/2006/picture">
+                        <pic:nvPicPr>
+                          <pic:cNvPr id="1" name=""/>
+                          <pic:cNvPicPr/>
+                        </pic:nvPicPr>
+                        <pic:blipFill>
+                          <a:blip r:embed="rId15"/>
+                          <a:stretch>
+                            <a:fillRect/>
+                          </a:stretch>
+                        </pic:blipFill>
+                        <pic:spPr>
+                          <a:xfrm>
+                            <a:off x="0" y="0"/>
+                            <a:ext cx="4344623" cy="2443790"/>
+                          </a:xfrm>
+                          <a:prstGeom prst="rect">
+                            <a:avLst/>
+                          </a:prstGeom>
+                        </pic:spPr>
+                      </pic:pic>
+                    </a:graphicData>
+                  </a:graphic>
+                </wp:inline>
+              </w:drawing>
+            </w:r>
+          </w:p>
+          <w:p>
+            <w:pPr>
+              <w:pStyle w:val="LO-normal"/>
+              <w:jc w:val="center"/>
+              <w:rPr>
+                <w:rFonts w:ascii="Verdana" w:eastAsia="Times New Roman" w:hAnsi="Verdana" w:cs="Times New Roman"/>
+                <w:noProof/>
+                <w:sz w:val="24"/>
+                <w:szCs w:val="24"/>
+              </w:rPr>
+            </w:pPr>
+          </w:p>
+          <w:p>
+            <w:pPr>
+              <w:pStyle w:val="LO-normal"/>
+              <w:rPr>
+                <w:rFonts w:ascii="Verdana" w:eastAsia="Times New Roman" w:hAnsi="Verdana" w:cs="Times New Roman"/>
+                <w:noProof/>
+                <w:sz w:val="24"/>
+                <w:szCs w:val="24"/>
+              </w:rPr>
+            </w:pPr>
+            <w:r>
+              <w:rPr>
+                <w:rFonts w:ascii="Verdana" w:eastAsia="Times New Roman" w:hAnsi="Verdana" w:cs="Times New Roman"/>
+                <w:noProof/>
+                <w:sz w:val="24"/>
+                <w:szCs w:val="24"/>
+              </w:rPr>
+              <w:t xml:space="preserve"> 2. Assign the last valid host address in subnet 1 to PC1. 3. Assign the first valid host address in subnet 2 to the WAN interface on R1. 4. Assign the last valid host address in subnet 2 to the WAN interface on R2. 5. Assign the first valid host address in subnet 3 to the LAN interface of R2. 6. Assign the last valid host address in subnet 3 to PC2. Step 2: Document the addresses to be used in the table provide under the Topology Diagram.</w:t>
             </w:r>
           </w:p>
           <w:p>
@@ -1902,6 +2346,7 @@
                 <w:sz w:val="24"/>
                 <w:szCs w:val="24"/>
               </w:rPr>
+              <w:lastRenderedPageBreak/>
               <w:t>Answer the following questions to verify that the network is operating as expected.</w:t>
             </w:r>
           </w:p>
@@ -1988,7 +2433,7 @@
                           <pic:cNvPicPr/>
                         </pic:nvPicPr>
                         <pic:blipFill>
-                          <a:blip r:embed="rId11"/>
+                          <a:blip r:embed="rId16"/>
                           <a:stretch>
                             <a:fillRect/>
                           </a:stretch>
@@ -2026,7 +2471,6 @@
                 <w:sz w:val="24"/>
                 <w:szCs w:val="24"/>
               </w:rPr>
-              <w:lastRenderedPageBreak/>
               <w:t xml:space="preserve">From the host attached to R2, is it possible to ping the default gateway? </w:t>
             </w:r>
             <w:r>
@@ -2093,7 +2537,7 @@
                           <pic:cNvPicPr/>
                         </pic:nvPicPr>
                         <pic:blipFill>
-                          <a:blip r:embed="rId12"/>
+                          <a:blip r:embed="rId17"/>
                           <a:stretch>
                             <a:fillRect/>
                           </a:stretch>
@@ -2143,6 +2587,7 @@
                 <w:sz w:val="24"/>
                 <w:szCs w:val="24"/>
               </w:rPr>
+              <w:lastRenderedPageBreak/>
               <w:t>CONCLUSION From the router R1, is it possible to ping the Serial 0/0/0 interface of R2?</w:t>
             </w:r>
             <w:r>
@@ -2209,7 +2654,7 @@
                           <pic:cNvPicPr/>
                         </pic:nvPicPr>
                         <pic:blipFill>
-                          <a:blip r:embed="rId13"/>
+                          <a:blip r:embed="rId18"/>
                           <a:stretch>
                             <a:fillRect/>
                           </a:stretch>
@@ -2247,7 +2692,6 @@
                 <w:sz w:val="24"/>
                 <w:szCs w:val="24"/>
               </w:rPr>
-              <w:lastRenderedPageBreak/>
               <w:t xml:space="preserve">From the router R2, is it possible to ping the Serial 0/0/0 interface of R1? </w:t>
             </w:r>
             <w:r>
@@ -2299,9 +2743,9 @@
                 <w:szCs w:val="24"/>
               </w:rPr>
               <w:drawing>
-                <wp:inline distT="0" distB="0" distL="0" distR="0" wp14:anchorId="51E3B2AB" wp14:editId="61E25713">
-                  <wp:extent cx="3240741" cy="3125487"/>
-                  <wp:effectExtent l="0" t="0" r="0" b="0"/>
+                <wp:inline distT="0" distB="0" distL="0" distR="0" wp14:anchorId="51E3B2AB" wp14:editId="63259027">
+                  <wp:extent cx="2918720" cy="2814918"/>
+                  <wp:effectExtent l="0" t="0" r="0" b="5080"/>
                   <wp:docPr id="6" name="Picture 6"/>
                   <wp:cNvGraphicFramePr>
                     <a:graphicFrameLocks xmlns:a="http://schemas.openxmlformats.org/drawingml/2006/main" noChangeAspect="1"/>
@@ -2314,7 +2758,7 @@
                           <pic:cNvPicPr/>
                         </pic:nvPicPr>
                         <pic:blipFill>
-                          <a:blip r:embed="rId14"/>
+                          <a:blip r:embed="rId19"/>
                           <a:stretch>
                             <a:fillRect/>
                           </a:stretch>
@@ -2322,7 +2766,7 @@
                         <pic:spPr>
                           <a:xfrm>
                             <a:off x="0" y="0"/>
-                            <a:ext cx="3246125" cy="3130679"/>
+                            <a:ext cx="2926607" cy="2822525"/>
                           </a:xfrm>
                           <a:prstGeom prst="rect">
                             <a:avLst/>
@@ -2365,6 +2809,7 @@
                 <w:szCs w:val="32"/>
                 <w:u w:val="single"/>
               </w:rPr>
+              <w:lastRenderedPageBreak/>
               <w:t>Reflection</w:t>
             </w:r>
           </w:p>
@@ -2474,87 +2919,19 @@
                 <w:sz w:val="24"/>
                 <w:szCs w:val="24"/>
               </w:rPr>
-              <w:t>It is not possible to ping two PCs with different IP address which are connected to router with different interfaces</w:t>
-            </w:r>
-          </w:p>
-        </w:tc>
-      </w:tr>
-      <w:tr>
-        <w:trPr>
-          <w:trHeight w:val="3300"/>
-        </w:trPr>
-        <w:tc>
-          <w:tcPr>
-            <w:tcW w:w="2280" w:type="dxa"/>
-            <w:tcBorders>
-              <w:top w:val="single" w:sz="8" w:space="0" w:color="000001"/>
-              <w:left w:val="single" w:sz="8" w:space="0" w:color="000001"/>
-              <w:bottom w:val="single" w:sz="8" w:space="0" w:color="000001"/>
-              <w:right w:val="single" w:sz="8" w:space="0" w:color="000001"/>
-            </w:tcBorders>
-            <w:shd w:val="clear" w:color="auto" w:fill="auto"/>
-            <w:tcMar>
-              <w:left w:w="90" w:type="dxa"/>
-            </w:tcMar>
-          </w:tcPr>
-          <w:p>
-            <w:pPr>
-              <w:pStyle w:val="LO-normal"/>
-              <w:outlineLvl w:val="0"/>
-              <w:rPr>
-                <w:rFonts w:ascii="Verdana" w:eastAsia="Times New Roman" w:hAnsi="Verdana" w:cs="Times New Roman"/>
-                <w:b/>
-                <w:sz w:val="24"/>
-                <w:szCs w:val="24"/>
-              </w:rPr>
-            </w:pPr>
-            <w:r>
-              <w:rPr>
-                <w:rFonts w:ascii="Verdana" w:eastAsia="Times New Roman" w:hAnsi="Verdana" w:cs="Times New Roman"/>
-                <w:b/>
-                <w:sz w:val="24"/>
-                <w:szCs w:val="24"/>
-              </w:rPr>
-              <w:lastRenderedPageBreak/>
-              <w:t>OUTPUT TABLE:</w:t>
-            </w:r>
-          </w:p>
-        </w:tc>
-        <w:tc>
-          <w:tcPr>
-            <w:tcW w:w="7515" w:type="dxa"/>
-            <w:tcBorders>
-              <w:top w:val="single" w:sz="8" w:space="0" w:color="000001"/>
-              <w:left w:val="single" w:sz="8" w:space="0" w:color="000001"/>
-              <w:bottom w:val="single" w:sz="8" w:space="0" w:color="000001"/>
-              <w:right w:val="single" w:sz="8" w:space="0" w:color="000001"/>
-            </w:tcBorders>
-            <w:shd w:val="clear" w:color="auto" w:fill="auto"/>
-            <w:tcMar>
-              <w:left w:w="90" w:type="dxa"/>
-            </w:tcMar>
-          </w:tcPr>
-          <w:p>
-            <w:pPr>
-              <w:pStyle w:val="LO-normal"/>
-              <w:outlineLvl w:val="0"/>
-              <w:rPr>
-                <w:rFonts w:ascii="Verdana" w:eastAsia="Times New Roman" w:hAnsi="Verdana" w:cs="Times New Roman"/>
-                <w:sz w:val="24"/>
-                <w:szCs w:val="24"/>
-              </w:rPr>
-            </w:pPr>
-          </w:p>
-          <w:p>
-            <w:pPr>
-              <w:pStyle w:val="LO-normal"/>
-              <w:outlineLvl w:val="0"/>
-              <w:rPr>
-                <w:rFonts w:ascii="Verdana" w:eastAsia="Times New Roman" w:hAnsi="Verdana" w:cs="Times New Roman"/>
-                <w:sz w:val="24"/>
-                <w:szCs w:val="24"/>
-              </w:rPr>
-            </w:pPr>
+              <w:t>It is not possible to ping two PCs with different IP address whi</w:t>
+            </w:r>
+            <w:bookmarkStart w:id="1" w:name="_GoBack"/>
+            <w:bookmarkEnd w:id="1"/>
+            <w:r>
+              <w:rPr>
+                <w:rFonts w:ascii="Verdana" w:eastAsia="Times New Roman" w:hAnsi="Verdana" w:cs="Times New Roman"/>
+                <w:noProof/>
+                <w:sz w:val="24"/>
+                <w:szCs w:val="24"/>
+              </w:rPr>
+              <w:t>ch are connected to router with different interfaces</w:t>
+            </w:r>
           </w:p>
         </w:tc>
       </w:tr>
@@ -2582,18 +2959,19 @@
               <w:pStyle w:val="LO-normal"/>
               <w:rPr>
                 <w:rFonts w:ascii="Verdana" w:eastAsia="Times New Roman" w:hAnsi="Verdana" w:cs="Times New Roman"/>
-                <w:b/>
-                <w:sz w:val="24"/>
-                <w:szCs w:val="24"/>
-              </w:rPr>
-            </w:pPr>
-            <w:r>
-              <w:rPr>
-                <w:rFonts w:ascii="Verdana" w:eastAsia="Times New Roman" w:hAnsi="Verdana" w:cs="Times New Roman"/>
-                <w:b/>
-                <w:sz w:val="24"/>
-                <w:szCs w:val="24"/>
-              </w:rPr>
+                <w:bCs/>
+                <w:sz w:val="24"/>
+                <w:szCs w:val="24"/>
+              </w:rPr>
+            </w:pPr>
+            <w:r>
+              <w:rPr>
+                <w:rFonts w:ascii="Verdana" w:eastAsia="Times New Roman" w:hAnsi="Verdana" w:cs="Times New Roman"/>
+                <w:b/>
+                <w:sz w:val="24"/>
+                <w:szCs w:val="24"/>
+              </w:rPr>
+              <w:lastRenderedPageBreak/>
               <w:t>RESULT</w:t>
             </w:r>
             <w:r>
@@ -2604,6 +2982,33 @@
                 <w:szCs w:val="24"/>
               </w:rPr>
               <w:t xml:space="preserve">: </w:t>
+            </w:r>
+            <w:r>
+              <w:rPr>
+                <w:rFonts w:ascii="Verdana" w:eastAsia="Times New Roman" w:hAnsi="Verdana" w:cs="Times New Roman"/>
+                <w:bCs/>
+                <w:sz w:val="24"/>
+                <w:szCs w:val="24"/>
+              </w:rPr>
+              <w:t xml:space="preserve">Learnt how the </w:t>
+            </w:r>
+            <w:r>
+              <w:rPr>
+                <w:rFonts w:ascii="Verdana" w:eastAsia="Times New Roman" w:hAnsi="Verdana" w:cs="Times New Roman"/>
+                <w:bCs/>
+                <w:sz w:val="24"/>
+                <w:szCs w:val="24"/>
+              </w:rPr>
+              <w:t>Cisco Packet Tracer</w:t>
+            </w:r>
+            <w:r>
+              <w:rPr>
+                <w:rFonts w:ascii="Verdana" w:eastAsia="Times New Roman" w:hAnsi="Verdana" w:cs="Times New Roman"/>
+                <w:bCs/>
+                <w:sz w:val="24"/>
+                <w:szCs w:val="24"/>
+              </w:rPr>
+              <w:t xml:space="preserve"> application works. Learnt how to make a successful connection between two computers using router. Also learnt how to subnet an address and test the required configurations.</w:t>
             </w:r>
           </w:p>
         </w:tc>
@@ -2618,12 +3023,12 @@
       </w:pPr>
     </w:p>
     <w:sectPr>
-      <w:headerReference w:type="even" r:id="rId15"/>
-      <w:headerReference w:type="default" r:id="rId16"/>
-      <w:footerReference w:type="even" r:id="rId17"/>
-      <w:footerReference w:type="default" r:id="rId18"/>
-      <w:headerReference w:type="first" r:id="rId19"/>
-      <w:footerReference w:type="first" r:id="rId20"/>
+      <w:headerReference w:type="even" r:id="rId20"/>
+      <w:headerReference w:type="default" r:id="rId21"/>
+      <w:footerReference w:type="even" r:id="rId22"/>
+      <w:footerReference w:type="default" r:id="rId23"/>
+      <w:headerReference w:type="first" r:id="rId24"/>
+      <w:footerReference w:type="first" r:id="rId25"/>
       <w:pgSz w:w="11906" w:h="16838"/>
       <w:pgMar w:top="1440" w:right="1440" w:bottom="1440" w:left="1440" w:header="0" w:footer="0" w:gutter="0"/>
       <w:pgNumType w:start="1"/>
@@ -2800,6 +3205,7 @@
         </wp:anchor>
       </w:drawing>
     </w:r>
+    <w:proofErr w:type="spellStart"/>
     <w:r>
       <w:rPr>
         <w:rFonts w:ascii="Times New Roman" w:hAnsi="Times New Roman" w:cs="Times New Roman"/>
@@ -2807,7 +3213,17 @@
         <w:sz w:val="24"/>
         <w:szCs w:val="24"/>
       </w:rPr>
-      <w:t>Bharatiya Vidya Bhavan’s</w:t>
+      <w:t>Bharatiya</w:t>
+    </w:r>
+    <w:proofErr w:type="spellEnd"/>
+    <w:r>
+      <w:rPr>
+        <w:rFonts w:ascii="Times New Roman" w:hAnsi="Times New Roman" w:cs="Times New Roman"/>
+        <w:b/>
+        <w:sz w:val="24"/>
+        <w:szCs w:val="24"/>
+      </w:rPr>
+      <w:t xml:space="preserve"> Vidya Bhavan’s</w:t>
     </w:r>
   </w:p>
   <w:p>
@@ -3037,6 +3453,7 @@
       </w:rPr>
       <w:t xml:space="preserve"> </w:t>
     </w:r>
+    <w:proofErr w:type="spellStart"/>
     <w:r>
       <w:rPr>
         <w:rFonts w:ascii="Times New Roman" w:hAnsi="Times New Roman" w:cs="Times New Roman"/>
@@ -3053,7 +3470,28 @@
         <w:sz w:val="24"/>
         <w:szCs w:val="24"/>
       </w:rPr>
-      <w:t xml:space="preserve">.Y.B.Tech   </w:t>
+      <w:t>.Y.</w:t>
+    </w:r>
+    <w:proofErr w:type="gramStart"/>
+    <w:r>
+      <w:rPr>
+        <w:rFonts w:ascii="Times New Roman" w:hAnsi="Times New Roman" w:cs="Times New Roman"/>
+        <w:bCs/>
+        <w:sz w:val="24"/>
+        <w:szCs w:val="24"/>
+      </w:rPr>
+      <w:t>B.Tech</w:t>
+    </w:r>
+    <w:proofErr w:type="spellEnd"/>
+    <w:proofErr w:type="gramEnd"/>
+    <w:r>
+      <w:rPr>
+        <w:rFonts w:ascii="Times New Roman" w:hAnsi="Times New Roman" w:cs="Times New Roman"/>
+        <w:bCs/>
+        <w:sz w:val="24"/>
+        <w:szCs w:val="24"/>
+      </w:rPr>
+      <w:t xml:space="preserve">   </w:t>
     </w:r>
     <w:r>
       <w:rPr>
@@ -3109,6 +3547,7 @@
       </w:rPr>
       <w:t xml:space="preserve"> </w:t>
     </w:r>
+    <w:proofErr w:type="spellStart"/>
     <w:r>
       <w:rPr>
         <w:rFonts w:ascii="Times New Roman" w:hAnsi="Times New Roman" w:cs="Times New Roman"/>
@@ -3118,6 +3557,7 @@
       </w:rPr>
       <w:t>CCN</w:t>
     </w:r>
+    <w:proofErr w:type="spellEnd"/>
   </w:p>
   <w:p>
     <w:pPr>
@@ -4035,6 +4475,18 @@
       <w:shd w:val="clear" w:color="auto" w:fill="E1DFDD"/>
     </w:rPr>
   </w:style>
+  <w:style w:type="character" w:styleId="FollowedHyperlink">
+    <w:name w:val="FollowedHyperlink"/>
+    <w:basedOn w:val="DefaultParagraphFont"/>
+    <w:uiPriority w:val="99"/>
+    <w:semiHidden/>
+    <w:unhideWhenUsed/>
+    <w:rsid w:val="00625404"/>
+    <w:rPr>
+      <w:color w:val="800080" w:themeColor="followedHyperlink"/>
+      <w:u w:val="single"/>
+    </w:rPr>
+  </w:style>
 </w:styles>
 </file>
 
@@ -4363,7 +4815,7 @@
 </file>
 
 <file path=customXml/itemProps1.xml><?xml version="1.0" encoding="utf-8"?>
-<ds:datastoreItem xmlns:ds="http://schemas.openxmlformats.org/officeDocument/2006/customXml" ds:itemID="{E53639FF-BBA8-4A45-9FEB-B655AB11F290}">
+<ds:datastoreItem xmlns:ds="http://schemas.openxmlformats.org/officeDocument/2006/customXml" ds:itemID="{15EA1BD7-766F-4A07-A468-158E1E1B1120}">
   <ds:schemaRefs>
     <ds:schemaRef ds:uri="http://schemas.openxmlformats.org/officeDocument/2006/bibliography"/>
   </ds:schemaRefs>
